--- a/word-documents/summary_statistics_tables.docx
+++ b/word-documents/summary_statistics_tables.docx
@@ -11,8 +11,6 @@
           <w:szCs w:val="24"/>
         </w:rPr>
       </w:pPr>
-      <w:bookmarkStart w:id="0" w:name="_GoBack"/>
-      <w:bookmarkEnd w:id="0"/>
     </w:p>
     <w:p>
       <w:pPr>
@@ -2197,6 +2195,12 @@
             <w:r>
               <w:t>1068</w:t>
             </w:r>
+            <w:r>
+              <w:rPr>
+                <w:vertAlign w:val="superscript"/>
+              </w:rPr>
+              <w:t>§</w:t>
+            </w:r>
           </w:p>
         </w:tc>
         <w:tc>
@@ -3758,6 +3762,12 @@
             <w:r>
               <w:t>1079</w:t>
             </w:r>
+            <w:r>
+              <w:rPr>
+                <w:vertAlign w:val="superscript"/>
+              </w:rPr>
+              <w:t>§</w:t>
+            </w:r>
           </w:p>
         </w:tc>
         <w:tc>
@@ -4779,7 +4789,7 @@
       <w:pPr>
         <w:pStyle w:val="NoSpacing"/>
         <w:rPr>
-          <w:rFonts w:asciiTheme="majorHAnsi" w:hAnsiTheme="majorHAnsi" w:cstheme="majorHAnsi"/>
+          <w:color w:val="000000"/>
           <w:sz w:val="24"/>
           <w:szCs w:val="24"/>
         </w:rPr>
@@ -4838,7 +4848,74 @@
           <w:sz w:val="24"/>
           <w:szCs w:val="24"/>
         </w:rPr>
-        <w:t xml:space="preserve">. For baseline ARP, ARP measured at early and late onboarding phase, NOB was </w:t>
+        <w:t xml:space="preserve">. </w:t>
+      </w:r>
+    </w:p>
+    <w:p>
+      <w:pPr>
+        <w:pStyle w:val="NoSpacing"/>
+        <w:rPr>
+          <w:rFonts w:asciiTheme="majorHAnsi" w:hAnsiTheme="majorHAnsi" w:cstheme="majorHAnsi"/>
+          <w:sz w:val="24"/>
+          <w:szCs w:val="24"/>
+        </w:rPr>
+      </w:pPr>
+      <w:r>
+        <w:rPr>
+          <w:color w:val="000000"/>
+          <w:sz w:val="24"/>
+          <w:szCs w:val="24"/>
+          <w:vertAlign w:val="superscript"/>
+        </w:rPr>
+        <w:t>§</w:t>
+      </w:r>
+      <w:r>
+        <w:rPr>
+          <w:color w:val="000000"/>
+          <w:sz w:val="24"/>
+          <w:szCs w:val="24"/>
+        </w:rPr>
+        <w:t xml:space="preserve">For </w:t>
+      </w:r>
+      <w:r>
+        <w:rPr>
+          <w:color w:val="000000"/>
+          <w:sz w:val="24"/>
+          <w:szCs w:val="24"/>
+        </w:rPr>
+        <w:t>ARP measured at early</w:t>
+      </w:r>
+      <w:r>
+        <w:rPr>
+          <w:color w:val="000000"/>
+          <w:sz w:val="24"/>
+          <w:szCs w:val="24"/>
+        </w:rPr>
+        <w:t xml:space="preserve"> (Time=0)</w:t>
+      </w:r>
+      <w:r>
+        <w:rPr>
+          <w:color w:val="000000"/>
+          <w:sz w:val="24"/>
+          <w:szCs w:val="24"/>
+        </w:rPr>
+        <w:t xml:space="preserve"> and late</w:t>
+      </w:r>
+      <w:r>
+        <w:rPr>
+          <w:color w:val="000000"/>
+          <w:sz w:val="24"/>
+          <w:szCs w:val="24"/>
+        </w:rPr>
+        <w:t xml:space="preserve"> (Time=1)</w:t>
+      </w:r>
+      <w:r>
+        <w:rPr>
+          <w:color w:val="000000"/>
+          <w:sz w:val="24"/>
+          <w:szCs w:val="24"/>
+        </w:rPr>
+        <w:t xml:space="preserve"> onboarding phase, NOB was </w:t>
       </w:r>
       <w:r>
         <w:rPr>
@@ -4854,7 +4931,7 @@
           <w:sz w:val="24"/>
           <w:szCs w:val="24"/>
         </w:rPr>
-        <w:t xml:space="preserve"> did not</w:t>
+        <w:t xml:space="preserve"> reported </w:t>
       </w:r>
       <w:r>
         <w:rPr>
@@ -4862,7 +4939,7 @@
           <w:sz w:val="24"/>
           <w:szCs w:val="24"/>
         </w:rPr>
-        <w:t xml:space="preserve"> report (within the sam</w:t>
+        <w:t>(within the sam</w:t>
       </w:r>
       <w:r>
         <w:rPr>
@@ -4870,7 +4947,17 @@
           <w:sz w:val="24"/>
           <w:szCs w:val="24"/>
         </w:rPr>
-        <w:t xml:space="preserve">e survey) to have </w:t>
+        <w:t xml:space="preserve">e survey) </w:t>
+      </w:r>
+      <w:bookmarkStart w:id="0" w:name="_GoBack"/>
+      <w:bookmarkEnd w:id="0"/>
+      <w:r>
+        <w:rPr>
+          <w:color w:val="000000"/>
+          <w:sz w:val="24"/>
+          <w:szCs w:val="24"/>
+        </w:rPr>
+        <w:t xml:space="preserve">to have </w:t>
       </w:r>
       <w:r>
         <w:rPr>
@@ -4907,7 +4994,7 @@
     </w:p>
     <w:sectPr>
       <w:pgSz w:w="15840" w:h="12240" w:orient="landscape"/>
-      <w:pgMar w:top="1008" w:right="1008" w:bottom="1008" w:left="1008" w:header="720" w:footer="720" w:gutter="0"/>
+      <w:pgMar w:top="720" w:right="1008" w:bottom="720" w:left="1008" w:header="720" w:footer="720" w:gutter="0"/>
       <w:cols w:space="720"/>
       <w:docGrid w:linePitch="360"/>
     </w:sectPr>
@@ -8342,7 +8429,7 @@
 </file>
 
 <file path=customXml/itemProps1.xml><?xml version="1.0" encoding="utf-8"?>
-<ds:datastoreItem xmlns:ds="http://schemas.openxmlformats.org/officeDocument/2006/customXml" ds:itemID="{7D51033D-7946-42D3-852C-7AFD0FC13DEF}">
+<ds:datastoreItem xmlns:ds="http://schemas.openxmlformats.org/officeDocument/2006/customXml" ds:itemID="{0ED181AC-9A55-40CC-901E-207F461266E7}">
   <ds:schemaRefs>
     <ds:schemaRef ds:uri="http://schemas.openxmlformats.org/officeDocument/2006/bibliography"/>
   </ds:schemaRefs>

--- a/word-documents/summary_statistics_tables.docx
+++ b/word-documents/summary_statistics_tables.docx
@@ -1,6 +1,6 @@
 
 <file path=word/document.xml><?xml version="1.0" encoding="utf-8"?>
-<w:document xmlns:wpc="http://schemas.microsoft.com/office/word/2010/wordprocessingCanvas" xmlns:cx="http://schemas.microsoft.com/office/drawing/2014/chartex" xmlns:cx1="http://schemas.microsoft.com/office/drawing/2015/9/8/chartex" xmlns:mc="http://schemas.openxmlformats.org/markup-compatibility/2006" xmlns:o="urn:schemas-microsoft-com:office:office" xmlns:r="http://schemas.openxmlformats.org/officeDocument/2006/relationships" xmlns:m="http://schemas.openxmlformats.org/officeDocument/2006/math" xmlns:v="urn:schemas-microsoft-com:vml" xmlns:wp14="http://schemas.microsoft.com/office/word/2010/wordprocessingDrawing" xmlns:wp="http://schemas.openxmlformats.org/drawingml/2006/wordprocessingDrawing" xmlns:w10="urn:schemas-microsoft-com:office:word" xmlns:w="http://schemas.openxmlformats.org/wordprocessingml/2006/main" xmlns:w14="http://schemas.microsoft.com/office/word/2010/wordml" xmlns:w15="http://schemas.microsoft.com/office/word/2012/wordml" xmlns:w16se="http://schemas.microsoft.com/office/word/2015/wordml/symex" xmlns:wpg="http://schemas.microsoft.com/office/word/2010/wordprocessingGroup" xmlns:wpi="http://schemas.microsoft.com/office/word/2010/wordprocessingInk" xmlns:wne="http://schemas.microsoft.com/office/word/2006/wordml" xmlns:wps="http://schemas.microsoft.com/office/word/2010/wordprocessingShape" mc:Ignorable="w14 w15 w16se wp14">
+<w:document xmlns:wpc="http://schemas.microsoft.com/office/word/2010/wordprocessingCanvas" xmlns:cx="http://schemas.microsoft.com/office/drawing/2014/chartex" xmlns:cx1="http://schemas.microsoft.com/office/drawing/2015/9/8/chartex" xmlns:cx2="http://schemas.microsoft.com/office/drawing/2015/10/21/chartex" xmlns:cx3="http://schemas.microsoft.com/office/drawing/2016/5/9/chartex" xmlns:cx4="http://schemas.microsoft.com/office/drawing/2016/5/10/chartex" xmlns:cx5="http://schemas.microsoft.com/office/drawing/2016/5/11/chartex" xmlns:cx6="http://schemas.microsoft.com/office/drawing/2016/5/12/chartex" xmlns:cx7="http://schemas.microsoft.com/office/drawing/2016/5/13/chartex" xmlns:cx8="http://schemas.microsoft.com/office/drawing/2016/5/14/chartex" xmlns:mc="http://schemas.openxmlformats.org/markup-compatibility/2006" xmlns:aink="http://schemas.microsoft.com/office/drawing/2016/ink" xmlns:am3d="http://schemas.microsoft.com/office/drawing/2017/model3d" xmlns:o="urn:schemas-microsoft-com:office:office" xmlns:r="http://schemas.openxmlformats.org/officeDocument/2006/relationships" xmlns:m="http://schemas.openxmlformats.org/officeDocument/2006/math" xmlns:v="urn:schemas-microsoft-com:vml" xmlns:wp14="http://schemas.microsoft.com/office/word/2010/wordprocessingDrawing" xmlns:wp="http://schemas.openxmlformats.org/drawingml/2006/wordprocessingDrawing" xmlns:w10="urn:schemas-microsoft-com:office:word" xmlns:w="http://schemas.openxmlformats.org/wordprocessingml/2006/main" xmlns:w14="http://schemas.microsoft.com/office/word/2010/wordml" xmlns:w15="http://schemas.microsoft.com/office/word/2012/wordml" xmlns:w16cex="http://schemas.microsoft.com/office/word/2018/wordml/cex" xmlns:w16cid="http://schemas.microsoft.com/office/word/2016/wordml/cid" xmlns:w16="http://schemas.microsoft.com/office/word/2018/wordml" xmlns:w16sdtdh="http://schemas.microsoft.com/office/word/2020/wordml/sdtdatahash" xmlns:w16se="http://schemas.microsoft.com/office/word/2015/wordml/symex" xmlns:wpg="http://schemas.microsoft.com/office/word/2010/wordprocessingGroup" xmlns:wpi="http://schemas.microsoft.com/office/word/2010/wordprocessingInk" xmlns:wne="http://schemas.microsoft.com/office/word/2006/wordml" xmlns:wps="http://schemas.microsoft.com/office/word/2010/wordprocessingShape" mc:Ignorable="w14 w15 w16se w16cid w16 w16cex w16sdtdh wp14">
   <w:body>
     <w:p>
       <w:pPr>
@@ -4840,7 +4840,23 @@
           <w:sz w:val="24"/>
           <w:szCs w:val="24"/>
         </w:rPr>
-        <w:t>among participants include in NOB, the proportion of participants having a missing value</w:t>
+        <w:t xml:space="preserve">among participants include in NOB, the </w:t>
+      </w:r>
+      <w:r>
+        <w:rPr>
+          <w:color w:val="000000"/>
+          <w:sz w:val="24"/>
+          <w:szCs w:val="24"/>
+        </w:rPr>
+        <w:t>percent</w:t>
+      </w:r>
+      <w:r>
+        <w:rPr>
+          <w:color w:val="000000"/>
+          <w:sz w:val="24"/>
+          <w:szCs w:val="24"/>
+        </w:rPr>
+        <w:t xml:space="preserve"> of participants having a missing value</w:t>
       </w:r>
       <w:r>
         <w:rPr>
@@ -4947,17 +4963,7 @@
           <w:sz w:val="24"/>
           <w:szCs w:val="24"/>
         </w:rPr>
-        <w:t xml:space="preserve">e survey) </w:t>
-      </w:r>
-      <w:bookmarkStart w:id="0" w:name="_GoBack"/>
-      <w:bookmarkEnd w:id="0"/>
-      <w:r>
-        <w:rPr>
-          <w:color w:val="000000"/>
-          <w:sz w:val="24"/>
-          <w:szCs w:val="24"/>
-        </w:rPr>
-        <w:t xml:space="preserve">to have </w:t>
+        <w:t xml:space="preserve">e survey) to have </w:t>
       </w:r>
       <w:r>
         <w:rPr>
@@ -5003,7 +5009,7 @@
 </file>
 
 <file path=word/endnotes.xml><?xml version="1.0" encoding="utf-8"?>
-<w:endnotes xmlns:wpc="http://schemas.microsoft.com/office/word/2010/wordprocessingCanvas" xmlns:cx="http://schemas.microsoft.com/office/drawing/2014/chartex" xmlns:cx1="http://schemas.microsoft.com/office/drawing/2015/9/8/chartex" xmlns:mc="http://schemas.openxmlformats.org/markup-compatibility/2006" xmlns:o="urn:schemas-microsoft-com:office:office" xmlns:r="http://schemas.openxmlformats.org/officeDocument/2006/relationships" xmlns:m="http://schemas.openxmlformats.org/officeDocument/2006/math" xmlns:v="urn:schemas-microsoft-com:vml" xmlns:wp14="http://schemas.microsoft.com/office/word/2010/wordprocessingDrawing" xmlns:wp="http://schemas.openxmlformats.org/drawingml/2006/wordprocessingDrawing" xmlns:w10="urn:schemas-microsoft-com:office:word" xmlns:w="http://schemas.openxmlformats.org/wordprocessingml/2006/main" xmlns:w14="http://schemas.microsoft.com/office/word/2010/wordml" xmlns:w15="http://schemas.microsoft.com/office/word/2012/wordml" xmlns:w16se="http://schemas.microsoft.com/office/word/2015/wordml/symex" xmlns:wpg="http://schemas.microsoft.com/office/word/2010/wordprocessingGroup" xmlns:wpi="http://schemas.microsoft.com/office/word/2010/wordprocessingInk" xmlns:wne="http://schemas.microsoft.com/office/word/2006/wordml" xmlns:wps="http://schemas.microsoft.com/office/word/2010/wordprocessingShape" mc:Ignorable="w14 w15 w16se wp14">
+<w:endnotes xmlns:wpc="http://schemas.microsoft.com/office/word/2010/wordprocessingCanvas" xmlns:cx="http://schemas.microsoft.com/office/drawing/2014/chartex" xmlns:cx1="http://schemas.microsoft.com/office/drawing/2015/9/8/chartex" xmlns:cx2="http://schemas.microsoft.com/office/drawing/2015/10/21/chartex" xmlns:cx3="http://schemas.microsoft.com/office/drawing/2016/5/9/chartex" xmlns:cx4="http://schemas.microsoft.com/office/drawing/2016/5/10/chartex" xmlns:cx5="http://schemas.microsoft.com/office/drawing/2016/5/11/chartex" xmlns:cx6="http://schemas.microsoft.com/office/drawing/2016/5/12/chartex" xmlns:cx7="http://schemas.microsoft.com/office/drawing/2016/5/13/chartex" xmlns:cx8="http://schemas.microsoft.com/office/drawing/2016/5/14/chartex" xmlns:mc="http://schemas.openxmlformats.org/markup-compatibility/2006" xmlns:aink="http://schemas.microsoft.com/office/drawing/2016/ink" xmlns:am3d="http://schemas.microsoft.com/office/drawing/2017/model3d" xmlns:o="urn:schemas-microsoft-com:office:office" xmlns:r="http://schemas.openxmlformats.org/officeDocument/2006/relationships" xmlns:m="http://schemas.openxmlformats.org/officeDocument/2006/math" xmlns:v="urn:schemas-microsoft-com:vml" xmlns:wp14="http://schemas.microsoft.com/office/word/2010/wordprocessingDrawing" xmlns:wp="http://schemas.openxmlformats.org/drawingml/2006/wordprocessingDrawing" xmlns:w10="urn:schemas-microsoft-com:office:word" xmlns:w="http://schemas.openxmlformats.org/wordprocessingml/2006/main" xmlns:w14="http://schemas.microsoft.com/office/word/2010/wordml" xmlns:w15="http://schemas.microsoft.com/office/word/2012/wordml" xmlns:w16cex="http://schemas.microsoft.com/office/word/2018/wordml/cex" xmlns:w16cid="http://schemas.microsoft.com/office/word/2016/wordml/cid" xmlns:w16="http://schemas.microsoft.com/office/word/2018/wordml" xmlns:w16sdtdh="http://schemas.microsoft.com/office/word/2020/wordml/sdtdatahash" xmlns:w16se="http://schemas.microsoft.com/office/word/2015/wordml/symex" xmlns:wpg="http://schemas.microsoft.com/office/word/2010/wordprocessingGroup" xmlns:wpi="http://schemas.microsoft.com/office/word/2010/wordprocessingInk" xmlns:wne="http://schemas.microsoft.com/office/word/2006/wordml" xmlns:wps="http://schemas.microsoft.com/office/word/2010/wordprocessingShape" mc:Ignorable="w14 w15 w16se w16cid w16 w16cex w16sdtdh wp14">
   <w:endnote w:type="separator" w:id="-1">
     <w:p>
       <w:pPr>
@@ -5028,7 +5034,7 @@
 </file>
 
 <file path=word/footnotes.xml><?xml version="1.0" encoding="utf-8"?>
-<w:footnotes xmlns:wpc="http://schemas.microsoft.com/office/word/2010/wordprocessingCanvas" xmlns:cx="http://schemas.microsoft.com/office/drawing/2014/chartex" xmlns:cx1="http://schemas.microsoft.com/office/drawing/2015/9/8/chartex" xmlns:mc="http://schemas.openxmlformats.org/markup-compatibility/2006" xmlns:o="urn:schemas-microsoft-com:office:office" xmlns:r="http://schemas.openxmlformats.org/officeDocument/2006/relationships" xmlns:m="http://schemas.openxmlformats.org/officeDocument/2006/math" xmlns:v="urn:schemas-microsoft-com:vml" xmlns:wp14="http://schemas.microsoft.com/office/word/2010/wordprocessingDrawing" xmlns:wp="http://schemas.openxmlformats.org/drawingml/2006/wordprocessingDrawing" xmlns:w10="urn:schemas-microsoft-com:office:word" xmlns:w="http://schemas.openxmlformats.org/wordprocessingml/2006/main" xmlns:w14="http://schemas.microsoft.com/office/word/2010/wordml" xmlns:w15="http://schemas.microsoft.com/office/word/2012/wordml" xmlns:w16se="http://schemas.microsoft.com/office/word/2015/wordml/symex" xmlns:wpg="http://schemas.microsoft.com/office/word/2010/wordprocessingGroup" xmlns:wpi="http://schemas.microsoft.com/office/word/2010/wordprocessingInk" xmlns:wne="http://schemas.microsoft.com/office/word/2006/wordml" xmlns:wps="http://schemas.microsoft.com/office/word/2010/wordprocessingShape" mc:Ignorable="w14 w15 w16se wp14">
+<w:footnotes xmlns:wpc="http://schemas.microsoft.com/office/word/2010/wordprocessingCanvas" xmlns:cx="http://schemas.microsoft.com/office/drawing/2014/chartex" xmlns:cx1="http://schemas.microsoft.com/office/drawing/2015/9/8/chartex" xmlns:cx2="http://schemas.microsoft.com/office/drawing/2015/10/21/chartex" xmlns:cx3="http://schemas.microsoft.com/office/drawing/2016/5/9/chartex" xmlns:cx4="http://schemas.microsoft.com/office/drawing/2016/5/10/chartex" xmlns:cx5="http://schemas.microsoft.com/office/drawing/2016/5/11/chartex" xmlns:cx6="http://schemas.microsoft.com/office/drawing/2016/5/12/chartex" xmlns:cx7="http://schemas.microsoft.com/office/drawing/2016/5/13/chartex" xmlns:cx8="http://schemas.microsoft.com/office/drawing/2016/5/14/chartex" xmlns:mc="http://schemas.openxmlformats.org/markup-compatibility/2006" xmlns:aink="http://schemas.microsoft.com/office/drawing/2016/ink" xmlns:am3d="http://schemas.microsoft.com/office/drawing/2017/model3d" xmlns:o="urn:schemas-microsoft-com:office:office" xmlns:r="http://schemas.openxmlformats.org/officeDocument/2006/relationships" xmlns:m="http://schemas.openxmlformats.org/officeDocument/2006/math" xmlns:v="urn:schemas-microsoft-com:vml" xmlns:wp14="http://schemas.microsoft.com/office/word/2010/wordprocessingDrawing" xmlns:wp="http://schemas.openxmlformats.org/drawingml/2006/wordprocessingDrawing" xmlns:w10="urn:schemas-microsoft-com:office:word" xmlns:w="http://schemas.openxmlformats.org/wordprocessingml/2006/main" xmlns:w14="http://schemas.microsoft.com/office/word/2010/wordml" xmlns:w15="http://schemas.microsoft.com/office/word/2012/wordml" xmlns:w16cex="http://schemas.microsoft.com/office/word/2018/wordml/cex" xmlns:w16cid="http://schemas.microsoft.com/office/word/2016/wordml/cid" xmlns:w16="http://schemas.microsoft.com/office/word/2018/wordml" xmlns:w16sdtdh="http://schemas.microsoft.com/office/word/2020/wordml/sdtdatahash" xmlns:w16se="http://schemas.microsoft.com/office/word/2015/wordml/symex" xmlns:wpg="http://schemas.microsoft.com/office/word/2010/wordprocessingGroup" xmlns:wpi="http://schemas.microsoft.com/office/word/2010/wordprocessingInk" xmlns:wne="http://schemas.microsoft.com/office/word/2006/wordml" xmlns:wps="http://schemas.microsoft.com/office/word/2010/wordprocessingShape" mc:Ignorable="w14 w15 w16se w16cid w16 w16cex w16sdtdh wp14">
   <w:footnote w:type="separator" w:id="-1">
     <w:p>
       <w:pPr>
@@ -5053,7 +5059,7 @@
 </file>
 
 <file path=word/numbering.xml><?xml version="1.0" encoding="utf-8"?>
-<w:numbering xmlns:wpc="http://schemas.microsoft.com/office/word/2010/wordprocessingCanvas" xmlns:cx="http://schemas.microsoft.com/office/drawing/2014/chartex" xmlns:cx1="http://schemas.microsoft.com/office/drawing/2015/9/8/chartex" xmlns:mc="http://schemas.openxmlformats.org/markup-compatibility/2006" xmlns:o="urn:schemas-microsoft-com:office:office" xmlns:r="http://schemas.openxmlformats.org/officeDocument/2006/relationships" xmlns:m="http://schemas.openxmlformats.org/officeDocument/2006/math" xmlns:v="urn:schemas-microsoft-com:vml" xmlns:wp14="http://schemas.microsoft.com/office/word/2010/wordprocessingDrawing" xmlns:wp="http://schemas.openxmlformats.org/drawingml/2006/wordprocessingDrawing" xmlns:w10="urn:schemas-microsoft-com:office:word" xmlns:w="http://schemas.openxmlformats.org/wordprocessingml/2006/main" xmlns:w14="http://schemas.microsoft.com/office/word/2010/wordml" xmlns:w15="http://schemas.microsoft.com/office/word/2012/wordml" xmlns:w16se="http://schemas.microsoft.com/office/word/2015/wordml/symex" xmlns:wpg="http://schemas.microsoft.com/office/word/2010/wordprocessingGroup" xmlns:wpi="http://schemas.microsoft.com/office/word/2010/wordprocessingInk" xmlns:wne="http://schemas.microsoft.com/office/word/2006/wordml" xmlns:wps="http://schemas.microsoft.com/office/word/2010/wordprocessingShape" mc:Ignorable="w14 w15 w16se wp14">
+<w:numbering xmlns:wpc="http://schemas.microsoft.com/office/word/2010/wordprocessingCanvas" xmlns:cx="http://schemas.microsoft.com/office/drawing/2014/chartex" xmlns:cx1="http://schemas.microsoft.com/office/drawing/2015/9/8/chartex" xmlns:cx2="http://schemas.microsoft.com/office/drawing/2015/10/21/chartex" xmlns:cx3="http://schemas.microsoft.com/office/drawing/2016/5/9/chartex" xmlns:cx4="http://schemas.microsoft.com/office/drawing/2016/5/10/chartex" xmlns:cx5="http://schemas.microsoft.com/office/drawing/2016/5/11/chartex" xmlns:cx6="http://schemas.microsoft.com/office/drawing/2016/5/12/chartex" xmlns:cx7="http://schemas.microsoft.com/office/drawing/2016/5/13/chartex" xmlns:cx8="http://schemas.microsoft.com/office/drawing/2016/5/14/chartex" xmlns:mc="http://schemas.openxmlformats.org/markup-compatibility/2006" xmlns:aink="http://schemas.microsoft.com/office/drawing/2016/ink" xmlns:am3d="http://schemas.microsoft.com/office/drawing/2017/model3d" xmlns:o="urn:schemas-microsoft-com:office:office" xmlns:r="http://schemas.openxmlformats.org/officeDocument/2006/relationships" xmlns:m="http://schemas.openxmlformats.org/officeDocument/2006/math" xmlns:v="urn:schemas-microsoft-com:vml" xmlns:wp14="http://schemas.microsoft.com/office/word/2010/wordprocessingDrawing" xmlns:wp="http://schemas.openxmlformats.org/drawingml/2006/wordprocessingDrawing" xmlns:w10="urn:schemas-microsoft-com:office:word" xmlns:w="http://schemas.openxmlformats.org/wordprocessingml/2006/main" xmlns:w14="http://schemas.microsoft.com/office/word/2010/wordml" xmlns:w15="http://schemas.microsoft.com/office/word/2012/wordml" xmlns:w16cex="http://schemas.microsoft.com/office/word/2018/wordml/cex" xmlns:w16cid="http://schemas.microsoft.com/office/word/2016/wordml/cid" xmlns:w16="http://schemas.microsoft.com/office/word/2018/wordml" xmlns:w16sdtdh="http://schemas.microsoft.com/office/word/2020/wordml/sdtdatahash" xmlns:w16se="http://schemas.microsoft.com/office/word/2015/wordml/symex" xmlns:wpg="http://schemas.microsoft.com/office/word/2010/wordprocessingGroup" xmlns:wpi="http://schemas.microsoft.com/office/word/2010/wordprocessingInk" xmlns:wne="http://schemas.microsoft.com/office/word/2006/wordml" xmlns:wps="http://schemas.microsoft.com/office/word/2010/wordprocessingShape" mc:Ignorable="w14 w15 w16se w16cid w16 w16cex w16sdtdh wp14">
   <w:abstractNum w:abstractNumId="0" w15:restartNumberingAfterBreak="0">
     <w:nsid w:val="05B11A03"/>
     <w:multiLevelType w:val="hybridMultilevel"/>
@@ -6845,7 +6851,7 @@
 </file>
 
 <file path=word/styles.xml><?xml version="1.0" encoding="utf-8"?>
-<w:styles xmlns:mc="http://schemas.openxmlformats.org/markup-compatibility/2006" xmlns:r="http://schemas.openxmlformats.org/officeDocument/2006/relationships" xmlns:w="http://schemas.openxmlformats.org/wordprocessingml/2006/main" xmlns:w14="http://schemas.microsoft.com/office/word/2010/wordml" xmlns:w15="http://schemas.microsoft.com/office/word/2012/wordml" xmlns:w16se="http://schemas.microsoft.com/office/word/2015/wordml/symex" mc:Ignorable="w14 w15 w16se">
+<w:styles xmlns:mc="http://schemas.openxmlformats.org/markup-compatibility/2006" xmlns:r="http://schemas.openxmlformats.org/officeDocument/2006/relationships" xmlns:w="http://schemas.openxmlformats.org/wordprocessingml/2006/main" xmlns:w14="http://schemas.microsoft.com/office/word/2010/wordml" xmlns:w15="http://schemas.microsoft.com/office/word/2012/wordml" xmlns:w16cex="http://schemas.microsoft.com/office/word/2018/wordml/cex" xmlns:w16cid="http://schemas.microsoft.com/office/word/2016/wordml/cid" xmlns:w16="http://schemas.microsoft.com/office/word/2018/wordml" xmlns:w16sdtdh="http://schemas.microsoft.com/office/word/2020/wordml/sdtdatahash" xmlns:w16se="http://schemas.microsoft.com/office/word/2015/wordml/symex" mc:Ignorable="w14 w15 w16se w16cid w16 w16cex w16sdtdh">
   <w:docDefaults>
     <w:rPrDefault>
       <w:rPr>
@@ -6861,7 +6867,7 @@
       </w:pPr>
     </w:pPrDefault>
   </w:docDefaults>
-  <w:latentStyles w:defLockedState="0" w:defUIPriority="99" w:defSemiHidden="0" w:defUnhideWhenUsed="0" w:defQFormat="0" w:count="371">
+  <w:latentStyles w:defLockedState="0" w:defUIPriority="99" w:defSemiHidden="0" w:defUnhideWhenUsed="0" w:defQFormat="0" w:count="376">
     <w:lsdException w:name="Normal" w:uiPriority="0" w:qFormat="1"/>
     <w:lsdException w:name="heading 1" w:uiPriority="9" w:qFormat="1"/>
     <w:lsdException w:name="heading 2" w:semiHidden="1" w:uiPriority="9" w:unhideWhenUsed="1" w:qFormat="1"/>
@@ -6967,7 +6973,6 @@
     <w:lsdException w:name="HTML Sample" w:semiHidden="1" w:unhideWhenUsed="1"/>
     <w:lsdException w:name="HTML Typewriter" w:semiHidden="1" w:unhideWhenUsed="1"/>
     <w:lsdException w:name="HTML Variable" w:semiHidden="1" w:unhideWhenUsed="1"/>
-    <w:lsdException w:name="Normal Table" w:semiHidden="1" w:unhideWhenUsed="1"/>
     <w:lsdException w:name="annotation subject" w:semiHidden="1" w:unhideWhenUsed="1"/>
     <w:lsdException w:name="No List" w:semiHidden="1" w:unhideWhenUsed="1"/>
     <w:lsdException w:name="Outline List 1" w:semiHidden="1" w:unhideWhenUsed="1"/>
@@ -7010,11 +7015,8 @@
     <w:lsdException w:name="Table Contemporary" w:semiHidden="1" w:unhideWhenUsed="1"/>
     <w:lsdException w:name="Table Elegant" w:semiHidden="1" w:unhideWhenUsed="1"/>
     <w:lsdException w:name="Table Professional" w:semiHidden="1" w:unhideWhenUsed="1"/>
-    <w:lsdException w:name="Table Subtle 1" w:semiHidden="1" w:unhideWhenUsed="1"/>
     <w:lsdException w:name="Table Subtle 2" w:semiHidden="1" w:unhideWhenUsed="1"/>
     <w:lsdException w:name="Table Web 1" w:semiHidden="1" w:unhideWhenUsed="1"/>
-    <w:lsdException w:name="Table Web 2" w:semiHidden="1" w:unhideWhenUsed="1"/>
-    <w:lsdException w:name="Table Web 3" w:semiHidden="1" w:unhideWhenUsed="1"/>
     <w:lsdException w:name="Balloon Text" w:semiHidden="1" w:unhideWhenUsed="1"/>
     <w:lsdException w:name="Table Grid" w:uiPriority="59"/>
     <w:lsdException w:name="Table Theme" w:semiHidden="1" w:unhideWhenUsed="1"/>
@@ -7233,6 +7235,11 @@
     <w:lsdException w:name="List Table 5 Dark Accent 6" w:uiPriority="50"/>
     <w:lsdException w:name="List Table 6 Colorful Accent 6" w:uiPriority="51"/>
     <w:lsdException w:name="List Table 7 Colorful Accent 6" w:uiPriority="52"/>
+    <w:lsdException w:name="Mention" w:semiHidden="1" w:unhideWhenUsed="1"/>
+    <w:lsdException w:name="Smart Hyperlink" w:semiHidden="1" w:unhideWhenUsed="1"/>
+    <w:lsdException w:name="Hashtag" w:semiHidden="1" w:unhideWhenUsed="1"/>
+    <w:lsdException w:name="Unresolved Mention" w:semiHidden="1" w:unhideWhenUsed="1"/>
+    <w:lsdException w:name="Smart Link" w:semiHidden="1" w:unhideWhenUsed="1"/>
   </w:latentStyles>
   <w:style w:type="paragraph" w:default="1" w:styleId="Normal">
     <w:name w:val="Normal"/>
